--- a/Deliverables/Test Plan.docx
+++ b/Deliverables/Test Plan.docx
@@ -141,6 +141,153 @@
         <w:tab/>
         <w:t xml:space="preserve">Our testing priorities tie into the 4 milestones of the project. First off will be to make sure the frontend works, then the backend, then that they can communicate, and finally that there is a search functionality. </w:t>
       </w:r>
+    </w:p>
+    <w:p>
+      <w:pPr>
+        <w:rPr>
+          <w:sz w:val="24"/>
+          <w:szCs w:val="24"/>
+        </w:rPr>
+      </w:pPr>
+    </w:p>
+    <w:p>
+      <w:pPr>
+        <w:pStyle w:val="ListParagraph"/>
+        <w:numPr>
+          <w:ilvl w:val="0"/>
+          <w:numId w:val="2"/>
+        </w:numPr>
+        <w:rPr>
+          <w:sz w:val="24"/>
+          <w:szCs w:val="24"/>
+        </w:rPr>
+      </w:pPr>
+      <w:r>
+        <w:rPr>
+          <w:sz w:val="24"/>
+          <w:szCs w:val="24"/>
+        </w:rPr>
+        <w:t>Java Database updater</w:t>
+      </w:r>
+    </w:p>
+    <w:p>
+      <w:pPr>
+        <w:pStyle w:val="ListParagraph"/>
+        <w:numPr>
+          <w:ilvl w:val="1"/>
+          <w:numId w:val="2"/>
+        </w:numPr>
+        <w:rPr>
+          <w:sz w:val="24"/>
+          <w:szCs w:val="24"/>
+        </w:rPr>
+      </w:pPr>
+      <w:r>
+        <w:rPr>
+          <w:sz w:val="24"/>
+          <w:szCs w:val="24"/>
+        </w:rPr>
+        <w:t xml:space="preserve">The program does not require any inputs and the only modifications possible are through the </w:t>
+      </w:r>
+      <w:proofErr w:type="spellStart"/>
+      <w:r>
+        <w:rPr>
+          <w:sz w:val="24"/>
+          <w:szCs w:val="24"/>
+        </w:rPr>
+        <w:t>confing</w:t>
+      </w:r>
+      <w:proofErr w:type="spellEnd"/>
+      <w:r>
+        <w:rPr>
+          <w:sz w:val="24"/>
+          <w:szCs w:val="24"/>
+        </w:rPr>
+        <w:t xml:space="preserve"> .</w:t>
+      </w:r>
+      <w:proofErr w:type="spellStart"/>
+      <w:r>
+        <w:rPr>
+          <w:sz w:val="24"/>
+          <w:szCs w:val="24"/>
+        </w:rPr>
+        <w:t>ini</w:t>
+      </w:r>
+      <w:proofErr w:type="spellEnd"/>
+      <w:r>
+        <w:rPr>
+          <w:sz w:val="24"/>
+          <w:szCs w:val="24"/>
+        </w:rPr>
+        <w:t xml:space="preserve"> file.  I was able to test two different aspects of the completed program.  </w:t>
+      </w:r>
+      <w:proofErr w:type="gramStart"/>
+      <w:r>
+        <w:rPr>
+          <w:sz w:val="24"/>
+          <w:szCs w:val="24"/>
+        </w:rPr>
+        <w:t>First</w:t>
+      </w:r>
+      <w:proofErr w:type="gramEnd"/>
+      <w:r>
+        <w:rPr>
+          <w:sz w:val="24"/>
+          <w:szCs w:val="24"/>
+        </w:rPr>
+        <w:t xml:space="preserve"> I would drop the database table and modify the .</w:t>
+      </w:r>
+      <w:proofErr w:type="spellStart"/>
+      <w:r>
+        <w:rPr>
+          <w:sz w:val="24"/>
+          <w:szCs w:val="24"/>
+        </w:rPr>
+        <w:t>ini</w:t>
+      </w:r>
+      <w:proofErr w:type="spellEnd"/>
+      <w:r>
+        <w:rPr>
+          <w:sz w:val="24"/>
+          <w:szCs w:val="24"/>
+        </w:rPr>
+        <w:t xml:space="preserve"> file date section.  I would add a date at the bottom row to have 2007.  The expected output would be the creation of a download.csv file and the database would have documents 1-3285.</w:t>
+      </w:r>
+    </w:p>
+    <w:p>
+      <w:pPr>
+        <w:pStyle w:val="ListParagraph"/>
+        <w:numPr>
+          <w:ilvl w:val="1"/>
+          <w:numId w:val="2"/>
+        </w:numPr>
+        <w:rPr>
+          <w:sz w:val="24"/>
+          <w:szCs w:val="24"/>
+        </w:rPr>
+      </w:pPr>
+      <w:r>
+        <w:rPr>
+          <w:sz w:val="24"/>
+          <w:szCs w:val="24"/>
+        </w:rPr>
+        <w:t>Modify config.ini to have -1 as the date</w:t>
+      </w:r>
+      <w:r>
+        <w:rPr>
+          <w:sz w:val="24"/>
+          <w:szCs w:val="24"/>
+        </w:rPr>
+        <w:t>.  Expected outcome is that the download.csv would printout a copy for the website html, however there is no modification to the database as it is rejected by the input program.</w:t>
+      </w:r>
+    </w:p>
+    <w:p>
+      <w:pPr>
+        <w:rPr>
+          <w:sz w:val="24"/>
+          <w:szCs w:val="24"/>
+        </w:rPr>
+      </w:pPr>
     </w:p>
     <w:sectPr>
       <w:pgSz w:w="12240" w:h="15840"/>
@@ -267,8 +414,123 @@
       </w:pPr>
     </w:lvl>
   </w:abstractNum>
+  <w:abstractNum w:abstractNumId="1" w15:restartNumberingAfterBreak="0">
+    <w:nsid w:val="35F66BAE"/>
+    <w:multiLevelType w:val="hybridMultilevel"/>
+    <w:tmpl w:val="EE0CF7EC"/>
+    <w:lvl w:ilvl="0" w:tplc="1D9C7480">
+      <w:numFmt w:val="bullet"/>
+      <w:lvlText w:val="-"/>
+      <w:lvlJc w:val="left"/>
+      <w:pPr>
+        <w:ind w:left="720" w:hanging="360"/>
+      </w:pPr>
+      <w:rPr>
+        <w:rFonts w:ascii="Calibri" w:eastAsiaTheme="minorHAnsi" w:hAnsi="Calibri" w:cs="Calibri" w:hint="default"/>
+      </w:rPr>
+    </w:lvl>
+    <w:lvl w:ilvl="1" w:tplc="04090003">
+      <w:start w:val="1"/>
+      <w:numFmt w:val="bullet"/>
+      <w:lvlText w:val="o"/>
+      <w:lvlJc w:val="left"/>
+      <w:pPr>
+        <w:ind w:left="1440" w:hanging="360"/>
+      </w:pPr>
+      <w:rPr>
+        <w:rFonts w:ascii="Courier New" w:hAnsi="Courier New" w:cs="Courier New" w:hint="default"/>
+      </w:rPr>
+    </w:lvl>
+    <w:lvl w:ilvl="2" w:tplc="04090005" w:tentative="1">
+      <w:start w:val="1"/>
+      <w:numFmt w:val="bullet"/>
+      <w:lvlText w:val=""/>
+      <w:lvlJc w:val="left"/>
+      <w:pPr>
+        <w:ind w:left="2160" w:hanging="360"/>
+      </w:pPr>
+      <w:rPr>
+        <w:rFonts w:ascii="Wingdings" w:hAnsi="Wingdings" w:hint="default"/>
+      </w:rPr>
+    </w:lvl>
+    <w:lvl w:ilvl="3" w:tplc="04090001" w:tentative="1">
+      <w:start w:val="1"/>
+      <w:numFmt w:val="bullet"/>
+      <w:lvlText w:val=""/>
+      <w:lvlJc w:val="left"/>
+      <w:pPr>
+        <w:ind w:left="2880" w:hanging="360"/>
+      </w:pPr>
+      <w:rPr>
+        <w:rFonts w:ascii="Symbol" w:hAnsi="Symbol" w:hint="default"/>
+      </w:rPr>
+    </w:lvl>
+    <w:lvl w:ilvl="4" w:tplc="04090003" w:tentative="1">
+      <w:start w:val="1"/>
+      <w:numFmt w:val="bullet"/>
+      <w:lvlText w:val="o"/>
+      <w:lvlJc w:val="left"/>
+      <w:pPr>
+        <w:ind w:left="3600" w:hanging="360"/>
+      </w:pPr>
+      <w:rPr>
+        <w:rFonts w:ascii="Courier New" w:hAnsi="Courier New" w:cs="Courier New" w:hint="default"/>
+      </w:rPr>
+    </w:lvl>
+    <w:lvl w:ilvl="5" w:tplc="04090005" w:tentative="1">
+      <w:start w:val="1"/>
+      <w:numFmt w:val="bullet"/>
+      <w:lvlText w:val=""/>
+      <w:lvlJc w:val="left"/>
+      <w:pPr>
+        <w:ind w:left="4320" w:hanging="360"/>
+      </w:pPr>
+      <w:rPr>
+        <w:rFonts w:ascii="Wingdings" w:hAnsi="Wingdings" w:hint="default"/>
+      </w:rPr>
+    </w:lvl>
+    <w:lvl w:ilvl="6" w:tplc="04090001" w:tentative="1">
+      <w:start w:val="1"/>
+      <w:numFmt w:val="bullet"/>
+      <w:lvlText w:val=""/>
+      <w:lvlJc w:val="left"/>
+      <w:pPr>
+        <w:ind w:left="5040" w:hanging="360"/>
+      </w:pPr>
+      <w:rPr>
+        <w:rFonts w:ascii="Symbol" w:hAnsi="Symbol" w:hint="default"/>
+      </w:rPr>
+    </w:lvl>
+    <w:lvl w:ilvl="7" w:tplc="04090003" w:tentative="1">
+      <w:start w:val="1"/>
+      <w:numFmt w:val="bullet"/>
+      <w:lvlText w:val="o"/>
+      <w:lvlJc w:val="left"/>
+      <w:pPr>
+        <w:ind w:left="5760" w:hanging="360"/>
+      </w:pPr>
+      <w:rPr>
+        <w:rFonts w:ascii="Courier New" w:hAnsi="Courier New" w:cs="Courier New" w:hint="default"/>
+      </w:rPr>
+    </w:lvl>
+    <w:lvl w:ilvl="8" w:tplc="04090005" w:tentative="1">
+      <w:start w:val="1"/>
+      <w:numFmt w:val="bullet"/>
+      <w:lvlText w:val=""/>
+      <w:lvlJc w:val="left"/>
+      <w:pPr>
+        <w:ind w:left="6480" w:hanging="360"/>
+      </w:pPr>
+      <w:rPr>
+        <w:rFonts w:ascii="Wingdings" w:hAnsi="Wingdings" w:hint="default"/>
+      </w:rPr>
+    </w:lvl>
+  </w:abstractNum>
   <w:num w:numId="1">
     <w:abstractNumId w:val="0"/>
+  </w:num>
+  <w:num w:numId="2">
+    <w:abstractNumId w:val="1"/>
   </w:num>
 </w:numbering>
 </file>
@@ -396,6 +658,7 @@
     <w:lsdException w:name="HTML Sample" w:semiHidden="1" w:unhideWhenUsed="1"/>
     <w:lsdException w:name="HTML Typewriter" w:semiHidden="1" w:unhideWhenUsed="1"/>
     <w:lsdException w:name="HTML Variable" w:semiHidden="1" w:unhideWhenUsed="1"/>
+    <w:lsdException w:name="Normal Table" w:semiHidden="1" w:unhideWhenUsed="1"/>
     <w:lsdException w:name="annotation subject" w:semiHidden="1" w:unhideWhenUsed="1"/>
     <w:lsdException w:name="No List" w:semiHidden="1" w:unhideWhenUsed="1"/>
     <w:lsdException w:name="Outline List 1" w:semiHidden="1" w:unhideWhenUsed="1"/>
@@ -442,8 +705,10 @@
     <w:lsdException w:name="Table Subtle 2" w:semiHidden="1" w:unhideWhenUsed="1"/>
     <w:lsdException w:name="Table Web 1" w:semiHidden="1" w:unhideWhenUsed="1"/>
     <w:lsdException w:name="Table Web 2" w:semiHidden="1" w:unhideWhenUsed="1"/>
+    <w:lsdException w:name="Table Web 3" w:semiHidden="1" w:unhideWhenUsed="1"/>
     <w:lsdException w:name="Balloon Text" w:semiHidden="1" w:unhideWhenUsed="1"/>
     <w:lsdException w:name="Table Grid" w:uiPriority="39"/>
+    <w:lsdException w:name="Table Theme" w:semiHidden="1" w:unhideWhenUsed="1"/>
     <w:lsdException w:name="Placeholder Text" w:semiHidden="1"/>
     <w:lsdException w:name="No Spacing" w:uiPriority="1" w:qFormat="1"/>
     <w:lsdException w:name="Light Shading" w:uiPriority="60"/>
@@ -695,6 +960,17 @@
     <w:uiPriority w:val="99"/>
     <w:semiHidden/>
     <w:unhideWhenUsed/>
+  </w:style>
+  <w:style w:type="paragraph" w:styleId="ListParagraph">
+    <w:name w:val="List Paragraph"/>
+    <w:basedOn w:val="Normal"/>
+    <w:uiPriority w:val="34"/>
+    <w:qFormat/>
+    <w:rsid w:val="0093406F"/>
+    <w:pPr>
+      <w:ind w:left="720"/>
+      <w:contextualSpacing/>
+    </w:pPr>
   </w:style>
 </w:styles>
 </file>
